--- a/RenduE5.docx
+++ b/RenduE5.docx
@@ -7,518 +7,373 @@
         <w:tabs>
           <w:tab w:val="left" w:pos="2922"/>
         </w:tabs>
+      </w:pPr>
+      <w:r>
+        <w:t xml:space="preserve">Présentation de </w:t>
+      </w:r>
+      <w:r>
+        <w:t>Flask-</w:t>
+      </w:r>
+      <w:proofErr w:type="spellStart"/>
+      <w:r>
+        <w:t>MonitoringDashboard</w:t>
+      </w:r>
+      <w:proofErr w:type="spellEnd"/>
+      <w:r>
+        <w:t> :</w:t>
+      </w:r>
+    </w:p>
+    <w:p>
+      <w:pPr>
+        <w:tabs>
+          <w:tab w:val="left" w:pos="2922"/>
+        </w:tabs>
+      </w:pPr>
+    </w:p>
+    <w:p>
+      <w:pPr>
+        <w:tabs>
+          <w:tab w:val="left" w:pos="2922"/>
+        </w:tabs>
+      </w:pPr>
+      <w:r>
+        <w:t>Un</w:t>
+      </w:r>
+      <w:r>
+        <w:t xml:space="preserve"> dispositif de monitorage applicatif</w:t>
+      </w:r>
+      <w:r>
+        <w:t xml:space="preserve"> spécifique aux application Flask est </w:t>
+      </w:r>
+      <w:r>
+        <w:t>Flask-</w:t>
+      </w:r>
+      <w:proofErr w:type="spellStart"/>
+      <w:r>
+        <w:t>MonitoringDashboard</w:t>
+      </w:r>
+      <w:proofErr w:type="spellEnd"/>
+      <w:r>
+        <w:t>. Il permet la c</w:t>
+      </w:r>
+      <w:r>
+        <w:t>ollecte des données</w:t>
+      </w:r>
+      <w:r>
+        <w:t xml:space="preserve"> (l</w:t>
+      </w:r>
+      <w:r>
+        <w:t xml:space="preserve">a quantité de données collectées par le tableau de bord varie pour chaque </w:t>
+      </w:r>
+      <w:proofErr w:type="spellStart"/>
+      <w:r>
+        <w:t>endpoint</w:t>
+      </w:r>
+      <w:proofErr w:type="spellEnd"/>
+      <w:r>
+        <w:t>)</w:t>
+      </w:r>
+      <w:r>
+        <w:t xml:space="preserve">, </w:t>
+      </w:r>
+      <w:r>
+        <w:t>et le</w:t>
+      </w:r>
+      <w:r>
+        <w:t xml:space="preserve"> niveau de surveillance </w:t>
+      </w:r>
+      <w:r>
+        <w:t xml:space="preserve">peut </w:t>
+      </w:r>
+      <w:proofErr w:type="spellStart"/>
+      <w:r>
+        <w:t>etre</w:t>
+      </w:r>
+      <w:proofErr w:type="spellEnd"/>
+      <w:r>
+        <w:t xml:space="preserve"> </w:t>
+      </w:r>
+      <w:r>
+        <w:t>spécifié</w:t>
+      </w:r>
+      <w:r>
+        <w:t xml:space="preserve"> pour chaque </w:t>
+      </w:r>
+      <w:proofErr w:type="spellStart"/>
+      <w:r>
+        <w:t>endpoint</w:t>
+      </w:r>
+      <w:proofErr w:type="spellEnd"/>
+      <w:r>
+        <w:t>.</w:t>
+      </w:r>
+      <w:r>
+        <w:t xml:space="preserve"> </w:t>
+      </w:r>
+      <w:r>
+        <w:t>Le fichier de configuration (</w:t>
+      </w:r>
+      <w:proofErr w:type="spellStart"/>
+      <w:r>
+        <w:t>config.cfg</w:t>
+      </w:r>
+      <w:proofErr w:type="spellEnd"/>
+      <w:r>
+        <w:t xml:space="preserve">) permet d’ajuster </w:t>
+      </w:r>
+      <w:r>
+        <w:t xml:space="preserve">certaines </w:t>
+      </w:r>
+      <w:proofErr w:type="spellStart"/>
+      <w:r>
+        <w:t>proprietes</w:t>
+      </w:r>
+      <w:proofErr w:type="spellEnd"/>
+      <w:r>
+        <w:t xml:space="preserve"> telles que la version d’application, lien du repo git, niveaux de monitorage, p</w:t>
+      </w:r>
+      <w:r>
+        <w:t>é</w:t>
+      </w:r>
+      <w:r>
+        <w:t>riode d’</w:t>
+      </w:r>
+      <w:proofErr w:type="spellStart"/>
+      <w:r>
+        <w:t>echantillonage</w:t>
+      </w:r>
+      <w:proofErr w:type="spellEnd"/>
+      <w:r>
+        <w:t xml:space="preserve">, </w:t>
+      </w:r>
+      <w:proofErr w:type="spellStart"/>
+      <w:r>
+        <w:t>ect</w:t>
+      </w:r>
+      <w:proofErr w:type="spellEnd"/>
+      <w:r>
+        <w:t>. Une base de données est créée automatiquement pour sauvegarder les logs d’</w:t>
+      </w:r>
+      <w:r>
+        <w:t>évènements et u</w:t>
+      </w:r>
+      <w:r>
+        <w:t>n outil de visualisation est également mis à disposition</w:t>
+      </w:r>
+      <w:r>
+        <w:t>.</w:t>
+      </w:r>
+    </w:p>
+    <w:p>
+      <w:pPr>
+        <w:tabs>
+          <w:tab w:val="left" w:pos="2922"/>
+        </w:tabs>
+      </w:pPr>
+    </w:p>
+    <w:p>
+      <w:pPr>
+        <w:tabs>
+          <w:tab w:val="left" w:pos="2922"/>
+        </w:tabs>
+      </w:pPr>
+    </w:p>
+    <w:p>
+      <w:pPr>
+        <w:tabs>
+          <w:tab w:val="left" w:pos="2922"/>
+        </w:tabs>
+      </w:pPr>
+      <w:r>
+        <w:t>Présentation des outils de monitorage :</w:t>
+      </w:r>
+    </w:p>
+    <w:p>
+      <w:pPr>
+        <w:tabs>
+          <w:tab w:val="left" w:pos="2922"/>
+        </w:tabs>
+      </w:pPr>
+    </w:p>
+    <w:p>
+      <w:pPr>
+        <w:tabs>
+          <w:tab w:val="left" w:pos="2922"/>
+        </w:tabs>
+      </w:pPr>
+      <w:r>
+        <w:t>Il existe 3 niveaux</w:t>
+      </w:r>
+      <w:r>
+        <w:t xml:space="preserve"> d'alerte </w:t>
+      </w:r>
+      <w:r>
+        <w:t xml:space="preserve">qui permet d’enregistrer les évènements de performance et utilisation, les </w:t>
+      </w:r>
+      <w:proofErr w:type="spellStart"/>
+      <w:r>
+        <w:t>outliers</w:t>
+      </w:r>
+      <w:proofErr w:type="spellEnd"/>
+      <w:r>
+        <w:t xml:space="preserve"> qui correspondent aux requêtes les plus lentes, et un profilage statistique de toutes les requêtes sur l’API. La détection automatique d’évènement permet par exemple de connaitre la date et l’heure ainsi que l’IP qui fait la </w:t>
+      </w:r>
+      <w:r>
+        <w:t>requête</w:t>
+      </w:r>
+      <w:r>
+        <w:t xml:space="preserve">. </w:t>
+      </w:r>
+    </w:p>
+    <w:p>
+      <w:pPr>
+        <w:tabs>
+          <w:tab w:val="left" w:pos="2922"/>
+        </w:tabs>
+      </w:pPr>
+    </w:p>
+    <w:p>
+      <w:pPr>
+        <w:tabs>
+          <w:tab w:val="left" w:pos="2922"/>
+        </w:tabs>
+      </w:pPr>
+      <w:r>
+        <w:t xml:space="preserve">Un incident pourrait ainsi être le mauvais chargement du modèle ML qui permet d’effectuer les prédictions. Ce genre d’évènement peut être enregistré grâce au module </w:t>
+      </w:r>
+      <w:proofErr w:type="spellStart"/>
+      <w:r>
+        <w:t>logging</w:t>
+      </w:r>
+      <w:proofErr w:type="spellEnd"/>
+      <w:r>
+        <w:t xml:space="preserve"> de python et un block </w:t>
+      </w:r>
+      <w:proofErr w:type="spellStart"/>
+      <w:r>
+        <w:t>try</w:t>
+      </w:r>
+      <w:proofErr w:type="spellEnd"/>
+      <w:r>
+        <w:t xml:space="preserve"> /</w:t>
+      </w:r>
+      <w:proofErr w:type="spellStart"/>
+      <w:r>
+        <w:t>except</w:t>
+      </w:r>
+      <w:proofErr w:type="spellEnd"/>
+      <w:r>
+        <w:t>.</w:t>
+      </w:r>
+    </w:p>
+    <w:p>
+      <w:pPr>
+        <w:tabs>
+          <w:tab w:val="left" w:pos="2922"/>
+        </w:tabs>
+      </w:pPr>
+    </w:p>
+    <w:p>
+      <w:pPr>
+        <w:tabs>
+          <w:tab w:val="left" w:pos="2922"/>
+        </w:tabs>
+      </w:pPr>
+    </w:p>
+    <w:p>
+      <w:pPr>
+        <w:tabs>
+          <w:tab w:val="left" w:pos="2922"/>
+        </w:tabs>
         <w:rPr>
           <w:lang w:val="en-US"/>
         </w:rPr>
       </w:pPr>
-      <w:proofErr w:type="spellStart"/>
-      <w:proofErr w:type="gramStart"/>
       <w:r>
         <w:rPr>
           <w:lang w:val="en-US"/>
         </w:rPr>
-        <w:t>dubuggage</w:t>
-      </w:r>
-      <w:proofErr w:type="spellEnd"/>
+        <w:t>D</w:t>
+      </w:r>
       <w:r>
         <w:rPr>
           <w:lang w:val="en-US"/>
         </w:rPr>
-        <w:t> :</w:t>
-      </w:r>
-      <w:proofErr w:type="gramEnd"/>
-    </w:p>
-    <w:p>
-      <w:pPr>
-        <w:tabs>
-          <w:tab w:val="left" w:pos="2922"/>
-        </w:tabs>
+        <w:t>ebugging</w:t>
+      </w:r>
+      <w:r>
         <w:rPr>
           <w:lang w:val="en-US"/>
         </w:rPr>
-      </w:pPr>
-    </w:p>
-    <w:p>
-      <w:pPr>
-        <w:tabs>
-          <w:tab w:val="left" w:pos="2922"/>
-        </w:tabs>
+        <w:t> </w:t>
+      </w:r>
+      <w:proofErr w:type="spellStart"/>
+      <w:r>
         <w:rPr>
           <w:lang w:val="en-US"/>
         </w:rPr>
-      </w:pPr>
+        <w:t>l’application</w:t>
+      </w:r>
+      <w:proofErr w:type="spellEnd"/>
       <w:r>
         <w:rPr>
           <w:lang w:val="en-US"/>
         </w:rPr>
-        <w:t xml:space="preserve">in </w:t>
-      </w:r>
-      <w:r>
+        <w:t>:</w:t>
+      </w:r>
+    </w:p>
+    <w:p>
+      <w:pPr>
+        <w:tabs>
+          <w:tab w:val="left" w:pos="2922"/>
+        </w:tabs>
         <w:rPr>
           <w:lang w:val="en-US"/>
         </w:rPr>
-        <w:t>get_data.py</w:t>
-      </w:r>
-    </w:p>
-    <w:p>
-      <w:pPr>
-        <w:tabs>
-          <w:tab w:val="left" w:pos="2922"/>
-        </w:tabs>
-        <w:rPr>
-          <w:lang w:val="en-US"/>
-        </w:rPr>
-      </w:pPr>
-    </w:p>
-    <w:p>
-      <w:pPr>
-        <w:tabs>
-          <w:tab w:val="left" w:pos="2922"/>
-        </w:tabs>
-        <w:rPr>
-          <w:lang w:val="en-US"/>
-        </w:rPr>
-      </w:pPr>
-      <w:proofErr w:type="spellStart"/>
-      <w:r>
-        <w:rPr>
-          <w:lang w:val="en-US"/>
-        </w:rPr>
+      </w:pPr>
+    </w:p>
+    <w:p>
+      <w:pPr>
+        <w:tabs>
+          <w:tab w:val="left" w:pos="2922"/>
+        </w:tabs>
+      </w:pPr>
+      <w:r>
+        <w:t>Différentes erreurs sont survenues avec l’exéc</w:t>
+      </w:r>
+      <w:r>
+        <w:t xml:space="preserve">ution du script de l’application. Il peut s’agir de </w:t>
+      </w:r>
+      <w:proofErr w:type="spellStart"/>
+      <w:r>
         <w:t>IndentationError</w:t>
       </w:r>
       <w:proofErr w:type="spellEnd"/>
       <w:r>
-        <w:rPr>
-          <w:lang w:val="en-US"/>
-        </w:rPr>
-        <w:t>: expected an indented block after 'for' statement on line 26</w:t>
-      </w:r>
-    </w:p>
-    <w:p>
-      <w:pPr>
-        <w:tabs>
-          <w:tab w:val="left" w:pos="2922"/>
-        </w:tabs>
-        <w:rPr>
-          <w:lang w:val="en-US"/>
-        </w:rPr>
-      </w:pPr>
-      <w:proofErr w:type="spellStart"/>
-      <w:r>
-        <w:rPr>
-          <w:lang w:val="en-US"/>
-        </w:rPr>
+        <w:t xml:space="preserve">, </w:t>
+      </w:r>
+      <w:proofErr w:type="spellStart"/>
+      <w:r>
         <w:t>SyntaxError</w:t>
       </w:r>
       <w:proofErr w:type="spellEnd"/>
       <w:r>
-        <w:rPr>
-          <w:lang w:val="en-US"/>
-        </w:rPr>
-        <w:t>: '[' was never closed</w:t>
-      </w:r>
-    </w:p>
-    <w:p>
-      <w:pPr>
-        <w:tabs>
-          <w:tab w:val="left" w:pos="2922"/>
-        </w:tabs>
-        <w:rPr>
-          <w:lang w:val="en-US"/>
-        </w:rPr>
-      </w:pPr>
-      <w:proofErr w:type="spellStart"/>
-      <w:r>
-        <w:rPr>
-          <w:lang w:val="en-US"/>
-        </w:rPr>
-        <w:t>SyntaxError</w:t>
-      </w:r>
-      <w:proofErr w:type="spellEnd"/>
-      <w:r>
-        <w:rPr>
-          <w:lang w:val="en-US"/>
-        </w:rPr>
-        <w:t>: invalid syntax. Perhaps you forgot a comma?</w:t>
-      </w:r>
-    </w:p>
-    <w:p>
-      <w:pPr>
-        <w:tabs>
-          <w:tab w:val="left" w:pos="2922"/>
-        </w:tabs>
-        <w:rPr>
-          <w:lang w:val="en-US"/>
-        </w:rPr>
-      </w:pPr>
-    </w:p>
-    <w:p>
-      <w:pPr>
-        <w:tabs>
-          <w:tab w:val="left" w:pos="2922"/>
-        </w:tabs>
-        <w:rPr>
-          <w:lang w:val="en-US"/>
-        </w:rPr>
-      </w:pPr>
-    </w:p>
-    <w:p>
-      <w:pPr>
-        <w:shd w:val="clear" w:color="auto" w:fill="1F1F1F"/>
-        <w:spacing w:line="270" w:lineRule="atLeast"/>
-        <w:rPr>
-          <w:lang w:val="en-US"/>
-        </w:rPr>
-      </w:pPr>
-      <w:r>
-        <w:rPr>
-          <w:lang w:val="en-US"/>
-        </w:rPr>
-        <w:t>temp['</w:t>
-      </w:r>
-      <w:proofErr w:type="spellStart"/>
-      <w:r>
-        <w:rPr>
-          <w:lang w:val="en-US"/>
-        </w:rPr>
-        <w:t>lat</w:t>
-      </w:r>
-      <w:proofErr w:type="spellEnd"/>
-      <w:r>
-        <w:rPr>
-          <w:lang w:val="en-US"/>
-        </w:rPr>
-        <w:t xml:space="preserve">'] = </w:t>
-      </w:r>
-      <w:proofErr w:type="gramStart"/>
-      <w:r>
-        <w:rPr>
-          <w:lang w:val="en-US"/>
-        </w:rPr>
-        <w:t>temp.geo_point_2d.map(</w:t>
-      </w:r>
-      <w:proofErr w:type="gramEnd"/>
-      <w:r>
-        <w:rPr>
-          <w:lang w:val="en-US"/>
-        </w:rPr>
-        <w:t>lambda x : x['</w:t>
-      </w:r>
-      <w:proofErr w:type="spellStart"/>
-      <w:r>
-        <w:rPr>
-          <w:lang w:val="en-US"/>
-        </w:rPr>
-        <w:t>lat</w:t>
-      </w:r>
-      <w:proofErr w:type="spellEnd"/>
-      <w:r>
-        <w:rPr>
-          <w:lang w:val="en-US"/>
-        </w:rPr>
-        <w:t>'])</w:t>
-      </w:r>
-    </w:p>
-    <w:p>
-      <w:pPr>
-        <w:tabs>
-          <w:tab w:val="left" w:pos="2922"/>
-        </w:tabs>
-        <w:rPr>
-          <w:lang w:val="en-US"/>
-        </w:rPr>
-      </w:pPr>
-      <w:r>
-        <w:rPr>
-          <w:lang w:val="en-US"/>
-        </w:rPr>
-        <w:sym w:font="Wingdings" w:char="F0E0"/>
-      </w:r>
-      <w:r>
-        <w:rPr>
-          <w:lang w:val="en-US"/>
-        </w:rPr>
-        <w:t xml:space="preserve"> nom de </w:t>
-      </w:r>
-      <w:proofErr w:type="spellStart"/>
-      <w:r>
-        <w:rPr>
-          <w:lang w:val="en-US"/>
-        </w:rPr>
-        <w:t>colonne</w:t>
-      </w:r>
-      <w:proofErr w:type="spellEnd"/>
-    </w:p>
-    <w:p>
-      <w:pPr>
-        <w:tabs>
-          <w:tab w:val="left" w:pos="2922"/>
-        </w:tabs>
-        <w:rPr>
-          <w:lang w:val="en-US"/>
-        </w:rPr>
-      </w:pPr>
-    </w:p>
-    <w:p>
-      <w:pPr>
-        <w:tabs>
-          <w:tab w:val="left" w:pos="2922"/>
-        </w:tabs>
-        <w:rPr>
-          <w:lang w:val="en-US"/>
-        </w:rPr>
-      </w:pPr>
-      <w:proofErr w:type="gramStart"/>
-      <w:r>
-        <w:rPr>
-          <w:lang w:val="en-US"/>
-        </w:rPr>
-        <w:t>jinja2.exceptions.TemplateNotFound</w:t>
-      </w:r>
-      <w:proofErr w:type="gramEnd"/>
-      <w:r>
-        <w:rPr>
-          <w:lang w:val="en-US"/>
-        </w:rPr>
-        <w:t>: home.html</w:t>
-      </w:r>
-    </w:p>
-    <w:p>
-      <w:pPr>
-        <w:tabs>
-          <w:tab w:val="left" w:pos="2922"/>
-        </w:tabs>
-        <w:rPr>
-          <w:lang w:val="en-US"/>
-        </w:rPr>
-      </w:pPr>
-    </w:p>
-    <w:p>
-      <w:pPr>
-        <w:tabs>
-          <w:tab w:val="left" w:pos="2922"/>
-        </w:tabs>
-        <w:rPr>
-          <w:lang w:val="en-US"/>
-        </w:rPr>
-      </w:pPr>
-      <w:proofErr w:type="spellStart"/>
-      <w:r>
-        <w:rPr>
-          <w:lang w:val="en-US"/>
-        </w:rPr>
-        <w:t>TypeError</w:t>
-      </w:r>
-      <w:proofErr w:type="spellEnd"/>
-      <w:r>
-        <w:rPr>
-          <w:lang w:val="en-US"/>
-        </w:rPr>
-        <w:t xml:space="preserve">: </w:t>
-      </w:r>
-      <w:proofErr w:type="spellStart"/>
-      <w:r>
-        <w:rPr>
-          <w:lang w:val="en-US"/>
-        </w:rPr>
-        <w:t>prediction_from_</w:t>
-      </w:r>
-      <w:proofErr w:type="gramStart"/>
-      <w:r>
-        <w:rPr>
-          <w:lang w:val="en-US"/>
-        </w:rPr>
-        <w:t>model</w:t>
-      </w:r>
-      <w:proofErr w:type="spellEnd"/>
-      <w:r>
-        <w:rPr>
-          <w:lang w:val="en-US"/>
-        </w:rPr>
-        <w:t>(</w:t>
-      </w:r>
-      <w:proofErr w:type="gramEnd"/>
-      <w:r>
-        <w:rPr>
-          <w:lang w:val="en-US"/>
-        </w:rPr>
-        <w:t>) missing 1 required positional argument: '</w:t>
-      </w:r>
-      <w:proofErr w:type="spellStart"/>
-      <w:r>
-        <w:rPr>
-          <w:lang w:val="en-US"/>
-        </w:rPr>
-        <w:t>hour_to_predict</w:t>
-      </w:r>
-      <w:proofErr w:type="spellEnd"/>
-      <w:r>
-        <w:rPr>
-          <w:lang w:val="en-US"/>
-        </w:rPr>
-        <w:t>'</w:t>
-      </w:r>
-    </w:p>
-    <w:p>
-      <w:pPr>
-        <w:pStyle w:val="Paragraphedeliste"/>
-        <w:numPr>
-          <w:ilvl w:val="0"/>
-          <w:numId w:val="1"/>
-        </w:numPr>
-        <w:tabs>
-          <w:tab w:val="left" w:pos="2922"/>
-        </w:tabs>
-        <w:rPr>
-          <w:lang w:val="en-US"/>
-        </w:rPr>
-      </w:pPr>
-      <w:r>
-        <w:rPr>
-          <w:lang w:val="en-US"/>
-        </w:rPr>
-        <w:t>necessary to add argument when calling the function</w:t>
-      </w:r>
-    </w:p>
-    <w:p>
-      <w:pPr>
-        <w:tabs>
-          <w:tab w:val="left" w:pos="2922"/>
-        </w:tabs>
-        <w:rPr>
-          <w:lang w:val="en-US"/>
-        </w:rPr>
-      </w:pPr>
-    </w:p>
-    <w:p>
-      <w:pPr>
-        <w:tabs>
-          <w:tab w:val="left" w:pos="2922"/>
-        </w:tabs>
-        <w:rPr>
-          <w:lang w:val="en-US"/>
-        </w:rPr>
-      </w:pPr>
-      <w:proofErr w:type="spellStart"/>
-      <w:r>
-        <w:rPr>
-          <w:lang w:val="en-US"/>
-        </w:rPr>
-        <w:t>ValueError</w:t>
-      </w:r>
-      <w:proofErr w:type="spellEnd"/>
-      <w:r>
-        <w:rPr>
-          <w:lang w:val="en-US"/>
-        </w:rPr>
-        <w:t xml:space="preserve">: Exception encountered when calling </w:t>
-      </w:r>
-      <w:proofErr w:type="spellStart"/>
-      <w:r>
-        <w:rPr>
-          <w:lang w:val="en-US"/>
-        </w:rPr>
-        <w:t>Sequential.call</w:t>
-      </w:r>
-      <w:proofErr w:type="spellEnd"/>
-      <w:r>
-        <w:rPr>
-          <w:lang w:val="en-US"/>
-        </w:rPr>
-        <w:t xml:space="preserve">(). </w:t>
-      </w:r>
-      <w:r>
-        <w:rPr>
-          <w:lang w:val="en-US"/>
-        </w:rPr>
-        <w:t>[1mInput 0 of layer "dense_93" is incompatible with the layer: expected axis -1 of input shape to have value 24, but received input with shape (1, 25)</w:t>
-      </w:r>
-      <w:r>
-        <w:rPr>
-          <w:lang w:val="en-US"/>
-        </w:rPr>
-        <w:t xml:space="preserve">[0m Arguments received by </w:t>
-      </w:r>
-      <w:proofErr w:type="spellStart"/>
-      <w:r>
-        <w:rPr>
-          <w:lang w:val="en-US"/>
-        </w:rPr>
-        <w:t>Sequential.call</w:t>
-      </w:r>
-      <w:proofErr w:type="spellEnd"/>
-      <w:r>
-        <w:rPr>
-          <w:lang w:val="en-US"/>
-        </w:rPr>
-        <w:t>(): • inputs=</w:t>
-      </w:r>
-      <w:proofErr w:type="spellStart"/>
-      <w:proofErr w:type="gramStart"/>
-      <w:r>
-        <w:rPr>
-          <w:lang w:val="en-US"/>
-        </w:rPr>
-        <w:t>tf.Tensor</w:t>
-      </w:r>
-      <w:proofErr w:type="spellEnd"/>
-      <w:proofErr w:type="gramEnd"/>
-      <w:r>
-        <w:rPr>
-          <w:lang w:val="en-US"/>
-        </w:rPr>
-        <w:t xml:space="preserve">(shape=(1, 25), </w:t>
-      </w:r>
-      <w:proofErr w:type="spellStart"/>
-      <w:r>
-        <w:rPr>
-          <w:lang w:val="en-US"/>
-        </w:rPr>
-        <w:t>dtype</w:t>
-      </w:r>
-      <w:proofErr w:type="spellEnd"/>
-      <w:r>
-        <w:rPr>
-          <w:lang w:val="en-US"/>
-        </w:rPr>
-        <w:t>=int64) • training=False • mask=None</w:t>
-      </w:r>
-    </w:p>
-    <w:p>
-      <w:pPr>
-        <w:tabs>
-          <w:tab w:val="left" w:pos="2922"/>
-        </w:tabs>
-        <w:rPr>
-          <w:lang w:val="en-US"/>
-        </w:rPr>
-      </w:pPr>
-    </w:p>
-    <w:p>
-      <w:pPr>
-        <w:shd w:val="clear" w:color="auto" w:fill="1F1F1F"/>
-        <w:spacing w:line="270" w:lineRule="atLeast"/>
-        <w:rPr>
-          <w:rFonts w:ascii="Menlo" w:eastAsia="Times New Roman" w:hAnsi="Menlo" w:cs="Menlo"/>
-          <w:color w:val="CCCCCC"/>
-          <w:sz w:val="18"/>
-          <w:szCs w:val="18"/>
-          <w:lang w:eastAsia="fr-FR"/>
-        </w:rPr>
-      </w:pPr>
-      <w:r>
-        <w:rPr>
-          <w:rFonts w:ascii="Menlo" w:eastAsia="Times New Roman" w:hAnsi="Menlo" w:cs="Menlo"/>
-          <w:color w:val="CCCCCC"/>
-          <w:sz w:val="18"/>
-          <w:szCs w:val="18"/>
-          <w:lang w:eastAsia="fr-FR"/>
-        </w:rPr>
-        <w:t xml:space="preserve">    </w:t>
-      </w:r>
-      <w:proofErr w:type="spellStart"/>
-      <w:proofErr w:type="gramStart"/>
-      <w:r>
+        <w:t>, erreurs de nom de colonnes</w:t>
+      </w:r>
+      <w:r>
+        <w:t xml:space="preserve"> et de noms de </w:t>
+      </w:r>
+      <w:proofErr w:type="spellStart"/>
+      <w:r>
+        <w:t>endpoints</w:t>
+      </w:r>
+      <w:proofErr w:type="spellEnd"/>
+    </w:p>
+    <w:p>
+      <w:pPr>
+        <w:tabs>
+          <w:tab w:val="left" w:pos="2922"/>
+        </w:tabs>
         <w:rPr>
           <w:rFonts w:ascii="Menlo" w:eastAsia="Times New Roman" w:hAnsi="Menlo" w:cs="Menlo"/>
           <w:color w:val="9CDCFE"/>
@@ -526,10 +381,110 @@
           <w:szCs w:val="18"/>
           <w:lang w:eastAsia="fr-FR"/>
         </w:rPr>
-        <w:t>input</w:t>
-      </w:r>
-      <w:proofErr w:type="gramEnd"/>
-      <w:r>
+      </w:pPr>
+      <w:r>
+        <w:t>(</w:t>
+      </w:r>
+      <w:r>
+        <w:t>jinja2.exceptions.TemplateNotFound: home.html</w:t>
+      </w:r>
+      <w:r>
+        <w:t xml:space="preserve">), des </w:t>
+      </w:r>
+      <w:proofErr w:type="spellStart"/>
+      <w:r>
+        <w:t>TypeError</w:t>
+      </w:r>
+      <w:proofErr w:type="spellEnd"/>
+      <w:r>
+        <w:t xml:space="preserve">: </w:t>
+      </w:r>
+      <w:r>
+        <w:t>de type</w:t>
+      </w:r>
+      <w:r>
+        <w:t xml:space="preserve"> </w:t>
+      </w:r>
+      <w:r>
+        <w:t>‘</w:t>
+      </w:r>
+      <w:proofErr w:type="spellStart"/>
+      <w:r>
+        <w:t>positional</w:t>
+      </w:r>
+      <w:proofErr w:type="spellEnd"/>
+      <w:r>
+        <w:t xml:space="preserve"> argument</w:t>
+      </w:r>
+      <w:r>
+        <w:t xml:space="preserve">’ ou il est </w:t>
+      </w:r>
+      <w:r>
+        <w:t>nécessaire</w:t>
+      </w:r>
+      <w:r>
+        <w:t xml:space="preserve"> d’ajouter les a</w:t>
+      </w:r>
+      <w:r>
+        <w:t>rguments dans l’appel de la fonction</w:t>
+      </w:r>
+      <w:r>
+        <w:t xml:space="preserve">. Une erreur de type </w:t>
+      </w:r>
+      <w:proofErr w:type="spellStart"/>
+      <w:r>
+        <w:t>ValueError</w:t>
+      </w:r>
+      <w:proofErr w:type="spellEnd"/>
+      <w:r>
+        <w:t xml:space="preserve"> sur l’utilisation du </w:t>
+      </w:r>
+      <w:proofErr w:type="spellStart"/>
+      <w:r>
+        <w:t>modele</w:t>
+      </w:r>
+      <w:proofErr w:type="spellEnd"/>
+      <w:r>
+        <w:t xml:space="preserve"> pour la </w:t>
+      </w:r>
+      <w:proofErr w:type="spellStart"/>
+      <w:r>
+        <w:t>prediction</w:t>
+      </w:r>
+      <w:proofErr w:type="spellEnd"/>
+      <w:r>
+        <w:t xml:space="preserve"> </w:t>
+      </w:r>
+      <w:proofErr w:type="spellStart"/>
+      <w:r>
+        <w:t>à</w:t>
+      </w:r>
+      <w:proofErr w:type="spellEnd"/>
+      <w:r>
+        <w:t xml:space="preserve"> également été debuggée ainsi que l’</w:t>
+      </w:r>
+      <w:proofErr w:type="spellStart"/>
+      <w:r>
+        <w:t>insta,ntiation</w:t>
+      </w:r>
+      <w:proofErr w:type="spellEnd"/>
+      <w:r>
+        <w:t xml:space="preserve"> de l’</w:t>
+      </w:r>
+      <w:proofErr w:type="spellStart"/>
+      <w:r>
+        <w:t>array</w:t>
+      </w:r>
+      <w:proofErr w:type="spellEnd"/>
+      <w:r>
+        <w:t xml:space="preserve"> pour récupérer les prédictions.</w:t>
+      </w:r>
+    </w:p>
+    <w:p>
+      <w:pPr>
+        <w:tabs>
+          <w:tab w:val="left" w:pos="2922"/>
+        </w:tabs>
         <w:rPr>
           <w:rFonts w:ascii="Menlo" w:eastAsia="Times New Roman" w:hAnsi="Menlo" w:cs="Menlo"/>
           <w:color w:val="9CDCFE"/>
@@ -537,191 +492,53 @@
           <w:szCs w:val="18"/>
           <w:lang w:eastAsia="fr-FR"/>
         </w:rPr>
-        <w:t>_pred</w:t>
-      </w:r>
-      <w:proofErr w:type="spellEnd"/>
-      <w:r>
-        <w:rPr>
-          <w:rFonts w:ascii="Menlo" w:eastAsia="Times New Roman" w:hAnsi="Menlo" w:cs="Menlo"/>
-          <w:color w:val="CCCCCC"/>
-          <w:sz w:val="18"/>
-          <w:szCs w:val="18"/>
-          <w:lang w:eastAsia="fr-FR"/>
-        </w:rPr>
-        <w:t xml:space="preserve"> </w:t>
-      </w:r>
-      <w:r>
-        <w:rPr>
-          <w:rFonts w:ascii="Menlo" w:eastAsia="Times New Roman" w:hAnsi="Menlo" w:cs="Menlo"/>
-          <w:color w:val="D4D4D4"/>
-          <w:sz w:val="18"/>
-          <w:szCs w:val="18"/>
-          <w:lang w:eastAsia="fr-FR"/>
-        </w:rPr>
-        <w:t>=</w:t>
-      </w:r>
-      <w:r>
-        <w:rPr>
-          <w:rFonts w:ascii="Menlo" w:eastAsia="Times New Roman" w:hAnsi="Menlo" w:cs="Menlo"/>
-          <w:color w:val="CCCCCC"/>
-          <w:sz w:val="18"/>
-          <w:szCs w:val="18"/>
-          <w:lang w:eastAsia="fr-FR"/>
-        </w:rPr>
-        <w:t xml:space="preserve"> </w:t>
-      </w:r>
-      <w:proofErr w:type="spellStart"/>
-      <w:r>
-        <w:rPr>
-          <w:rFonts w:ascii="Menlo" w:eastAsia="Times New Roman" w:hAnsi="Menlo" w:cs="Menlo"/>
-          <w:color w:val="4EC9B0"/>
-          <w:sz w:val="18"/>
-          <w:szCs w:val="18"/>
-          <w:lang w:eastAsia="fr-FR"/>
-        </w:rPr>
-        <w:t>np</w:t>
-      </w:r>
-      <w:r>
-        <w:rPr>
-          <w:rFonts w:ascii="Menlo" w:eastAsia="Times New Roman" w:hAnsi="Menlo" w:cs="Menlo"/>
-          <w:color w:val="CCCCCC"/>
-          <w:sz w:val="18"/>
-          <w:szCs w:val="18"/>
-          <w:lang w:eastAsia="fr-FR"/>
-        </w:rPr>
-        <w:t>.</w:t>
-      </w:r>
-      <w:r>
-        <w:rPr>
-          <w:rFonts w:ascii="Menlo" w:eastAsia="Times New Roman" w:hAnsi="Menlo" w:cs="Menlo"/>
-          <w:color w:val="DCDCAA"/>
-          <w:sz w:val="18"/>
-          <w:szCs w:val="18"/>
-          <w:lang w:eastAsia="fr-FR"/>
-        </w:rPr>
-        <w:t>array</w:t>
-      </w:r>
-      <w:proofErr w:type="spellEnd"/>
-      <w:r>
-        <w:rPr>
-          <w:rFonts w:ascii="Menlo" w:eastAsia="Times New Roman" w:hAnsi="Menlo" w:cs="Menlo"/>
-          <w:color w:val="CCCCCC"/>
-          <w:sz w:val="18"/>
-          <w:szCs w:val="18"/>
-          <w:lang w:eastAsia="fr-FR"/>
-        </w:rPr>
-        <w:t>([</w:t>
-      </w:r>
-      <w:r>
-        <w:rPr>
-          <w:rFonts w:ascii="Menlo" w:eastAsia="Times New Roman" w:hAnsi="Menlo" w:cs="Menlo"/>
-          <w:color w:val="B5CEA8"/>
-          <w:sz w:val="18"/>
-          <w:szCs w:val="18"/>
-          <w:lang w:eastAsia="fr-FR"/>
-        </w:rPr>
-        <w:t>0</w:t>
-      </w:r>
-      <w:r>
-        <w:rPr>
-          <w:rFonts w:ascii="Menlo" w:eastAsia="Times New Roman" w:hAnsi="Menlo" w:cs="Menlo"/>
-          <w:color w:val="CCCCCC"/>
-          <w:sz w:val="18"/>
-          <w:szCs w:val="18"/>
-          <w:lang w:eastAsia="fr-FR"/>
-        </w:rPr>
-        <w:t>]</w:t>
-      </w:r>
-      <w:r>
-        <w:rPr>
-          <w:rFonts w:ascii="Menlo" w:eastAsia="Times New Roman" w:hAnsi="Menlo" w:cs="Menlo"/>
-          <w:color w:val="D4D4D4"/>
-          <w:sz w:val="18"/>
-          <w:szCs w:val="18"/>
-          <w:lang w:eastAsia="fr-FR"/>
-        </w:rPr>
-        <w:t>*</w:t>
-      </w:r>
-      <w:r>
-        <w:rPr>
-          <w:rFonts w:ascii="Menlo" w:eastAsia="Times New Roman" w:hAnsi="Menlo" w:cs="Menlo"/>
-          <w:color w:val="B5CEA8"/>
-          <w:sz w:val="18"/>
-          <w:szCs w:val="18"/>
-          <w:lang w:eastAsia="fr-FR"/>
-        </w:rPr>
-        <w:t>24</w:t>
-      </w:r>
-      <w:r>
-        <w:rPr>
-          <w:rFonts w:ascii="Menlo" w:eastAsia="Times New Roman" w:hAnsi="Menlo" w:cs="Menlo"/>
-          <w:color w:val="CCCCCC"/>
-          <w:sz w:val="18"/>
-          <w:szCs w:val="18"/>
-          <w:lang w:eastAsia="fr-FR"/>
-        </w:rPr>
-        <w:t>)</w:t>
-      </w:r>
-    </w:p>
-    <w:p>
-      <w:pPr>
-        <w:tabs>
-          <w:tab w:val="left" w:pos="2922"/>
-        </w:tabs>
-        <w:rPr>
-          <w:lang w:val="en-US"/>
-        </w:rPr>
-      </w:pPr>
-    </w:p>
-    <w:p>
-      <w:pPr>
-        <w:pStyle w:val="Paragraphedeliste"/>
-        <w:tabs>
-          <w:tab w:val="left" w:pos="2922"/>
-        </w:tabs>
-        <w:rPr>
-          <w:lang w:val="en-US"/>
-        </w:rPr>
-      </w:pPr>
-      <w:r>
-        <w:rPr>
-          <w:lang w:val="en-US"/>
-        </w:rPr>
-        <w:sym w:font="Wingdings" w:char="F0E0"/>
-      </w:r>
-      <w:r>
-        <w:rPr>
-          <w:lang w:val="en-US"/>
-        </w:rPr>
-        <w:t xml:space="preserve"> initialization de </w:t>
-      </w:r>
-      <w:proofErr w:type="spellStart"/>
-      <w:r>
-        <w:rPr>
-          <w:lang w:val="en-US"/>
-        </w:rPr>
-        <w:t>l’array</w:t>
-      </w:r>
-      <w:proofErr w:type="spellEnd"/>
-      <w:r>
-        <w:rPr>
-          <w:lang w:val="en-US"/>
-        </w:rPr>
-        <w:t xml:space="preserve"> pour les </w:t>
-      </w:r>
-      <w:proofErr w:type="spellStart"/>
-      <w:r>
-        <w:rPr>
-          <w:lang w:val="en-US"/>
-        </w:rPr>
-        <w:t>resultst</w:t>
-      </w:r>
-      <w:proofErr w:type="spellEnd"/>
-      <w:r>
-        <w:rPr>
-          <w:lang w:val="en-US"/>
-        </w:rPr>
-        <w:t xml:space="preserve"> incorect</w:t>
+      </w:pPr>
+    </w:p>
+    <w:p>
+      <w:pPr>
+        <w:tabs>
+          <w:tab w:val="left" w:pos="2922"/>
+        </w:tabs>
+      </w:pPr>
+    </w:p>
+    <w:p>
+      <w:pPr>
+        <w:tabs>
+          <w:tab w:val="left" w:pos="2922"/>
+        </w:tabs>
+      </w:pPr>
+      <w:proofErr w:type="gramStart"/>
+      <w:r>
+        <w:t>lien</w:t>
+      </w:r>
+      <w:proofErr w:type="gramEnd"/>
+      <w:r>
+        <w:t xml:space="preserve"> vers le repo de l’app </w:t>
+      </w:r>
+      <w:proofErr w:type="spellStart"/>
+      <w:r>
+        <w:t>débeuggée</w:t>
+      </w:r>
+      <w:proofErr w:type="spellEnd"/>
+      <w:r>
+        <w:t> :</w:t>
+      </w:r>
+    </w:p>
+    <w:p>
+      <w:pPr>
+        <w:tabs>
+          <w:tab w:val="left" w:pos="2922"/>
+        </w:tabs>
+      </w:pPr>
+    </w:p>
+    <w:p>
+      <w:pPr>
+        <w:tabs>
+          <w:tab w:val="left" w:pos="2922"/>
+        </w:tabs>
+      </w:pPr>
+      <w:r>
+        <w:t>https://github.com/RCaz33/Simplon_RenduE5</w:t>
       </w:r>
     </w:p>
     <w:sectPr>
